--- a/testing_lab_3/lab_3_test.docx
+++ b/testing_lab_3/lab_3_test.docx
@@ -10,6 +10,7 @@
           <w:rFonts w:ascii="Times New Roman" w:hAnsi="Times New Roman" w:cs="Times New Roman"/>
           <w:color w:val="auto"/>
           <w:sz w:val="40"/>
+          <w:szCs w:val="28"/>
           <w:lang w:val="en-US"/>
         </w:rPr>
       </w:pPr>
@@ -18,15 +19,20 @@
           <w:rFonts w:ascii="Times New Roman" w:hAnsi="Times New Roman" w:cs="Times New Roman"/>
           <w:color w:val="auto"/>
           <w:sz w:val="40"/>
+          <w:szCs w:val="28"/>
           <w:lang w:val="en-US"/>
         </w:rPr>
         <w:t>Testing №3</w:t>
       </w:r>
+      <w:bookmarkStart w:id="0" w:name="_GoBack"/>
+      <w:bookmarkEnd w:id="0"/>
     </w:p>
     <w:p>
       <w:pPr>
         <w:rPr>
           <w:rFonts w:ascii="Times New Roman" w:hAnsi="Times New Roman" w:cs="Times New Roman"/>
+          <w:sz w:val="28"/>
+          <w:szCs w:val="28"/>
           <w:lang w:val="en-US"/>
         </w:rPr>
       </w:pPr>
@@ -34,6 +40,8 @@
         <w:rPr>
           <w:rFonts w:ascii="Times New Roman" w:hAnsi="Times New Roman" w:cs="Times New Roman"/>
           <w:b/>
+          <w:sz w:val="28"/>
+          <w:szCs w:val="28"/>
           <w:lang w:val="en-US"/>
         </w:rPr>
         <w:t>Test</w:t>
@@ -42,6 +50,8 @@
         <w:rPr>
           <w:rFonts w:ascii="Times New Roman" w:hAnsi="Times New Roman" w:cs="Times New Roman"/>
           <w:b/>
+          <w:sz w:val="28"/>
+          <w:szCs w:val="28"/>
           <w:lang w:val="en-US"/>
         </w:rPr>
         <w:t xml:space="preserve"> subject:</w:t>
@@ -49,6 +59,8 @@
       <w:r>
         <w:rPr>
           <w:rFonts w:ascii="Times New Roman" w:hAnsi="Times New Roman" w:cs="Times New Roman"/>
+          <w:sz w:val="28"/>
+          <w:szCs w:val="28"/>
           <w:lang w:val="en-US"/>
         </w:rPr>
         <w:t xml:space="preserve"> </w:t>
@@ -57,6 +69,8 @@
         <w:rPr>
           <w:rStyle w:val="a3"/>
           <w:rFonts w:ascii="Times New Roman" w:hAnsi="Times New Roman" w:cs="Times New Roman"/>
+          <w:sz w:val="28"/>
+          <w:szCs w:val="28"/>
           <w:lang w:val="en-US"/>
         </w:rPr>
         <w:t>https://wap.chinagoods.com/?gclid=Cj0KCQjwhsmaBhCvARIsAIbEbH7gLMloqeDXKc4a-pnGmGQ3blsGRN-f40LvXPEe-KEsBdzbjhKbL94aAtIOEALw_wcB#&amp;utm_campaign=CG-WAP-search&amp;utm_source=google_search&amp;utm_medium=cpc&amp;utm_term=&amp;utm_content=</w:t>
@@ -69,7 +83,8 @@
           <w:rFonts w:ascii="Times New Roman" w:hAnsi="Times New Roman" w:cs="Times New Roman"/>
           <w:b/>
           <w:color w:val="auto"/>
-          <w:sz w:val="32"/>
+          <w:sz w:val="28"/>
+          <w:szCs w:val="28"/>
           <w:lang w:val="en-US"/>
         </w:rPr>
       </w:pPr>
@@ -78,7 +93,8 @@
           <w:rFonts w:ascii="Times New Roman" w:hAnsi="Times New Roman" w:cs="Times New Roman"/>
           <w:b/>
           <w:color w:val="auto"/>
-          <w:sz w:val="32"/>
+          <w:sz w:val="28"/>
+          <w:szCs w:val="28"/>
           <w:lang w:val="en-US"/>
         </w:rPr>
         <w:t>Test case №1. Checking the adaptability of the search string.</w:t>
@@ -89,6 +105,8 @@
         <w:pStyle w:val="a4"/>
         <w:rPr>
           <w:rFonts w:ascii="Times New Roman" w:hAnsi="Times New Roman" w:cs="Times New Roman"/>
+          <w:sz w:val="28"/>
+          <w:szCs w:val="28"/>
           <w:lang w:val="en-US"/>
         </w:rPr>
       </w:pPr>
@@ -177,7 +195,10 @@
       </w:r>
       <w:r>
         <w:rPr>
+          <w:rFonts w:ascii="Times New Roman" w:hAnsi="Times New Roman" w:cs="Times New Roman"/>
           <w:noProof/>
+          <w:sz w:val="28"/>
+          <w:szCs w:val="28"/>
           <w:lang w:eastAsia="ru-RU"/>
         </w:rPr>
         <w:pict>
@@ -291,20 +312,29 @@
     <w:p>
       <w:pPr>
         <w:rPr>
+          <w:rFonts w:ascii="Times New Roman" w:hAnsi="Times New Roman" w:cs="Times New Roman"/>
+          <w:sz w:val="28"/>
+          <w:szCs w:val="28"/>
           <w:lang w:val="en-US"/>
         </w:rPr>
       </w:pPr>
       <w:r>
         <w:rPr>
+          <w:rFonts w:ascii="Times New Roman" w:hAnsi="Times New Roman" w:cs="Times New Roman"/>
           <w:noProof/>
-          <w:lang w:eastAsia="ru-RU"/>
+          <w:sz w:val="28"/>
+          <w:szCs w:val="28"/>
+          <w:lang w:val="en-US" w:eastAsia="ru-RU"/>
         </w:rPr>
         <w:lastRenderedPageBreak/>
         <w:t xml:space="preserve"> </w:t>
       </w:r>
       <w:r>
         <w:rPr>
+          <w:rFonts w:ascii="Times New Roman" w:hAnsi="Times New Roman" w:cs="Times New Roman"/>
           <w:noProof/>
+          <w:sz w:val="28"/>
+          <w:szCs w:val="28"/>
           <w:lang w:eastAsia="ru-RU"/>
         </w:rPr>
         <w:drawing>
@@ -351,8 +381,8 @@
         <w:tblLook w:val="04A0" w:firstRow="1" w:lastRow="0" w:firstColumn="1" w:lastColumn="0" w:noHBand="0" w:noVBand="1"/>
       </w:tblPr>
       <w:tblGrid>
-        <w:gridCol w:w="2495"/>
-        <w:gridCol w:w="7003"/>
+        <w:gridCol w:w="2477"/>
+        <w:gridCol w:w="7021"/>
       </w:tblGrid>
       <w:tr>
         <w:trPr>
@@ -370,8 +400,8 @@
               <w:rPr>
                 <w:rFonts w:ascii="Times New Roman" w:eastAsia="Times New Roman" w:hAnsi="Times New Roman" w:cs="Times New Roman"/>
                 <w:bCs w:val="0"/>
-                <w:sz w:val="24"/>
-                <w:szCs w:val="24"/>
+                <w:sz w:val="28"/>
+                <w:szCs w:val="28"/>
                 <w:lang w:eastAsia="ru-RU"/>
               </w:rPr>
             </w:pPr>
@@ -380,8 +410,8 @@
               <w:rPr>
                 <w:rFonts w:ascii="Times New Roman" w:eastAsia="Times New Roman" w:hAnsi="Times New Roman" w:cs="Times New Roman"/>
                 <w:bCs w:val="0"/>
-                <w:sz w:val="24"/>
-                <w:szCs w:val="24"/>
+                <w:sz w:val="28"/>
+                <w:szCs w:val="28"/>
                 <w:lang w:eastAsia="ru-RU"/>
               </w:rPr>
               <w:t>Excepted</w:t>
@@ -391,8 +421,8 @@
               <w:rPr>
                 <w:rFonts w:ascii="Times New Roman" w:eastAsia="Times New Roman" w:hAnsi="Times New Roman" w:cs="Times New Roman"/>
                 <w:bCs w:val="0"/>
-                <w:sz w:val="24"/>
-                <w:szCs w:val="24"/>
+                <w:sz w:val="28"/>
+                <w:szCs w:val="28"/>
                 <w:lang w:eastAsia="ru-RU"/>
               </w:rPr>
               <w:t xml:space="preserve"> </w:t>
@@ -403,8 +433,8 @@
               <w:rPr>
                 <w:rFonts w:ascii="Times New Roman" w:eastAsia="Times New Roman" w:hAnsi="Times New Roman" w:cs="Times New Roman"/>
                 <w:bCs w:val="0"/>
-                <w:sz w:val="24"/>
-                <w:szCs w:val="24"/>
+                <w:sz w:val="28"/>
+                <w:szCs w:val="28"/>
                 <w:lang w:eastAsia="ru-RU"/>
               </w:rPr>
               <w:t>result</w:t>
@@ -414,8 +444,8 @@
               <w:rPr>
                 <w:rFonts w:ascii="Times New Roman" w:eastAsia="Times New Roman" w:hAnsi="Times New Roman" w:cs="Times New Roman"/>
                 <w:bCs w:val="0"/>
-                <w:sz w:val="24"/>
-                <w:szCs w:val="24"/>
+                <w:sz w:val="28"/>
+                <w:szCs w:val="28"/>
                 <w:lang w:eastAsia="ru-RU"/>
               </w:rPr>
               <w:t xml:space="preserve"> :</w:t>
@@ -436,8 +466,8 @@
                 <w:rFonts w:ascii="Times New Roman" w:eastAsia="Times New Roman" w:hAnsi="Times New Roman" w:cs="Times New Roman"/>
                 <w:b w:val="0"/>
                 <w:bCs w:val="0"/>
-                <w:sz w:val="24"/>
-                <w:szCs w:val="24"/>
+                <w:sz w:val="28"/>
+                <w:szCs w:val="28"/>
                 <w:lang w:val="en-US" w:eastAsia="ru-RU"/>
               </w:rPr>
             </w:pPr>
@@ -446,30 +476,19 @@
                 <w:rFonts w:ascii="Times New Roman" w:eastAsia="Times New Roman" w:hAnsi="Times New Roman" w:cs="Times New Roman"/>
                 <w:b w:val="0"/>
                 <w:bCs w:val="0"/>
-                <w:sz w:val="24"/>
-                <w:szCs w:val="24"/>
+                <w:sz w:val="28"/>
+                <w:szCs w:val="28"/>
                 <w:lang w:val="en-US" w:eastAsia="ru-RU"/>
               </w:rPr>
-              <w:t xml:space="preserve">The search </w:t>
+              <w:t>The search string adapts to the entered text</w:t>
             </w:r>
             <w:r>
               <w:rPr>
                 <w:rFonts w:ascii="Times New Roman" w:eastAsia="Times New Roman" w:hAnsi="Times New Roman" w:cs="Times New Roman"/>
                 <w:b w:val="0"/>
                 <w:bCs w:val="0"/>
-                <w:sz w:val="24"/>
-                <w:szCs w:val="24"/>
-                <w:lang w:val="en-US" w:eastAsia="ru-RU"/>
-              </w:rPr>
-              <w:t>string adapts to the entered text</w:t>
-            </w:r>
-            <w:r>
-              <w:rPr>
-                <w:rFonts w:ascii="Times New Roman" w:eastAsia="Times New Roman" w:hAnsi="Times New Roman" w:cs="Times New Roman"/>
-                <w:b w:val="0"/>
-                <w:bCs w:val="0"/>
-                <w:sz w:val="24"/>
-                <w:szCs w:val="24"/>
+                <w:sz w:val="28"/>
+                <w:szCs w:val="28"/>
                 <w:lang w:val="en-US" w:eastAsia="ru-RU"/>
               </w:rPr>
               <w:t xml:space="preserve"> </w:t>
@@ -492,8 +511,8 @@
             <w:pPr>
               <w:rPr>
                 <w:rFonts w:ascii="Times New Roman" w:eastAsia="Times New Roman" w:hAnsi="Times New Roman" w:cs="Times New Roman"/>
-                <w:sz w:val="24"/>
-                <w:szCs w:val="24"/>
+                <w:sz w:val="28"/>
+                <w:szCs w:val="28"/>
                 <w:lang w:eastAsia="ru-RU"/>
               </w:rPr>
             </w:pPr>
@@ -501,8 +520,8 @@
             <w:r>
               <w:rPr>
                 <w:rFonts w:ascii="Times New Roman" w:eastAsia="Times New Roman" w:hAnsi="Times New Roman" w:cs="Times New Roman"/>
-                <w:sz w:val="24"/>
-                <w:szCs w:val="24"/>
+                <w:sz w:val="28"/>
+                <w:szCs w:val="28"/>
                 <w:lang w:eastAsia="ru-RU"/>
               </w:rPr>
               <w:t>Actual</w:t>
@@ -511,8 +530,8 @@
             <w:r>
               <w:rPr>
                 <w:rFonts w:ascii="Times New Roman" w:eastAsia="Times New Roman" w:hAnsi="Times New Roman" w:cs="Times New Roman"/>
-                <w:sz w:val="24"/>
-                <w:szCs w:val="24"/>
+                <w:sz w:val="28"/>
+                <w:szCs w:val="28"/>
                 <w:lang w:eastAsia="ru-RU"/>
               </w:rPr>
               <w:t xml:space="preserve"> </w:t>
@@ -522,8 +541,8 @@
             <w:r>
               <w:rPr>
                 <w:rFonts w:ascii="Times New Roman" w:eastAsia="Times New Roman" w:hAnsi="Times New Roman" w:cs="Times New Roman"/>
-                <w:sz w:val="24"/>
-                <w:szCs w:val="24"/>
+                <w:sz w:val="28"/>
+                <w:szCs w:val="28"/>
                 <w:lang w:eastAsia="ru-RU"/>
               </w:rPr>
               <w:t>result</w:t>
@@ -532,8 +551,8 @@
             <w:r>
               <w:rPr>
                 <w:rFonts w:ascii="Times New Roman" w:eastAsia="Times New Roman" w:hAnsi="Times New Roman" w:cs="Times New Roman"/>
-                <w:sz w:val="24"/>
-                <w:szCs w:val="24"/>
+                <w:sz w:val="28"/>
+                <w:szCs w:val="28"/>
                 <w:lang w:eastAsia="ru-RU"/>
               </w:rPr>
               <w:t xml:space="preserve"> :</w:t>
@@ -552,8 +571,8 @@
               <w:cnfStyle w:val="000000100000" w:firstRow="0" w:lastRow="0" w:firstColumn="0" w:lastColumn="0" w:oddVBand="0" w:evenVBand="0" w:oddHBand="1" w:evenHBand="0" w:firstRowFirstColumn="0" w:firstRowLastColumn="0" w:lastRowFirstColumn="0" w:lastRowLastColumn="0"/>
               <w:rPr>
                 <w:rFonts w:ascii="Times New Roman" w:eastAsia="Times New Roman" w:hAnsi="Times New Roman" w:cs="Times New Roman"/>
-                <w:sz w:val="24"/>
-                <w:szCs w:val="24"/>
+                <w:sz w:val="28"/>
+                <w:szCs w:val="28"/>
                 <w:lang w:val="en-US" w:eastAsia="ru-RU"/>
               </w:rPr>
             </w:pPr>
@@ -562,22 +581,11 @@
                 <w:rFonts w:ascii="Times New Roman" w:eastAsia="Times New Roman" w:hAnsi="Times New Roman" w:cs="Times New Roman"/>
                 <w:b/>
                 <w:bCs/>
-                <w:sz w:val="24"/>
-                <w:szCs w:val="24"/>
+                <w:sz w:val="28"/>
+                <w:szCs w:val="28"/>
                 <w:lang w:val="en-US" w:eastAsia="ru-RU"/>
               </w:rPr>
-              <w:t xml:space="preserve">The search </w:t>
-            </w:r>
-            <w:r>
-              <w:rPr>
-                <w:rFonts w:ascii="Times New Roman" w:eastAsia="Times New Roman" w:hAnsi="Times New Roman" w:cs="Times New Roman"/>
-                <w:b/>
-                <w:bCs/>
-                <w:sz w:val="24"/>
-                <w:szCs w:val="24"/>
-                <w:lang w:val="en-US" w:eastAsia="ru-RU"/>
-              </w:rPr>
-              <w:t>string doesn’t adapts to the entered text</w:t>
+              <w:t>The search string doesn’t adapts to the entered text</w:t>
             </w:r>
           </w:p>
         </w:tc>
@@ -596,8 +604,8 @@
             <w:pPr>
               <w:rPr>
                 <w:rFonts w:ascii="Times New Roman" w:eastAsia="Times New Roman" w:hAnsi="Times New Roman" w:cs="Times New Roman"/>
-                <w:sz w:val="24"/>
-                <w:szCs w:val="24"/>
+                <w:sz w:val="28"/>
+                <w:szCs w:val="28"/>
                 <w:lang w:val="en-US" w:eastAsia="ru-RU"/>
               </w:rPr>
             </w:pPr>
@@ -605,8 +613,8 @@
             <w:r>
               <w:rPr>
                 <w:rFonts w:ascii="Times New Roman" w:eastAsia="Times New Roman" w:hAnsi="Times New Roman" w:cs="Times New Roman"/>
-                <w:sz w:val="24"/>
-                <w:szCs w:val="24"/>
+                <w:sz w:val="28"/>
+                <w:szCs w:val="28"/>
                 <w:lang w:eastAsia="ru-RU"/>
               </w:rPr>
               <w:t>Test</w:t>
@@ -615,8 +623,8 @@
             <w:r>
               <w:rPr>
                 <w:rFonts w:ascii="Times New Roman" w:eastAsia="Times New Roman" w:hAnsi="Times New Roman" w:cs="Times New Roman"/>
-                <w:sz w:val="24"/>
-                <w:szCs w:val="24"/>
+                <w:sz w:val="28"/>
+                <w:szCs w:val="28"/>
                 <w:lang w:eastAsia="ru-RU"/>
               </w:rPr>
               <w:t xml:space="preserve"> </w:t>
@@ -626,8 +634,8 @@
             <w:r>
               <w:rPr>
                 <w:rFonts w:ascii="Times New Roman" w:eastAsia="Times New Roman" w:hAnsi="Times New Roman" w:cs="Times New Roman"/>
-                <w:sz w:val="24"/>
-                <w:szCs w:val="24"/>
+                <w:sz w:val="28"/>
+                <w:szCs w:val="28"/>
                 <w:lang w:eastAsia="ru-RU"/>
               </w:rPr>
               <w:t>Result</w:t>
@@ -636,8 +644,8 @@
             <w:r>
               <w:rPr>
                 <w:rFonts w:ascii="Times New Roman" w:eastAsia="Times New Roman" w:hAnsi="Times New Roman" w:cs="Times New Roman"/>
-                <w:sz w:val="24"/>
-                <w:szCs w:val="24"/>
+                <w:sz w:val="28"/>
+                <w:szCs w:val="28"/>
                 <w:lang w:val="en-US" w:eastAsia="ru-RU"/>
               </w:rPr>
               <w:t xml:space="preserve"> :</w:t>
@@ -658,8 +666,8 @@
               <w:rPr>
                 <w:rFonts w:ascii="Times New Roman" w:eastAsia="Times New Roman" w:hAnsi="Times New Roman" w:cs="Times New Roman"/>
                 <w:b/>
-                <w:sz w:val="24"/>
-                <w:szCs w:val="24"/>
+                <w:sz w:val="28"/>
+                <w:szCs w:val="28"/>
                 <w:lang w:eastAsia="ru-RU"/>
               </w:rPr>
             </w:pPr>
@@ -667,8 +675,8 @@
               <w:rPr>
                 <w:rFonts w:ascii="Times New Roman" w:eastAsia="Times New Roman" w:hAnsi="Times New Roman" w:cs="Times New Roman"/>
                 <w:b/>
-                <w:sz w:val="24"/>
-                <w:szCs w:val="24"/>
+                <w:sz w:val="28"/>
+                <w:szCs w:val="28"/>
                 <w:lang w:val="en-US" w:eastAsia="ru-RU"/>
               </w:rPr>
               <w:t>Not p</w:t>
@@ -678,8 +686,8 @@
               <w:rPr>
                 <w:rFonts w:ascii="Times New Roman" w:eastAsia="Times New Roman" w:hAnsi="Times New Roman" w:cs="Times New Roman"/>
                 <w:b/>
-                <w:sz w:val="24"/>
-                <w:szCs w:val="24"/>
+                <w:sz w:val="28"/>
+                <w:szCs w:val="28"/>
                 <w:lang w:eastAsia="ru-RU"/>
               </w:rPr>
               <w:t>assed</w:t>
@@ -692,6 +700,9 @@
     <w:p>
       <w:pPr>
         <w:rPr>
+          <w:rFonts w:ascii="Times New Roman" w:hAnsi="Times New Roman" w:cs="Times New Roman"/>
+          <w:sz w:val="28"/>
+          <w:szCs w:val="28"/>
           <w:lang w:val="en-US"/>
         </w:rPr>
       </w:pPr>
@@ -700,7 +711,8 @@
       <w:pPr>
         <w:rPr>
           <w:rFonts w:ascii="Times New Roman" w:hAnsi="Times New Roman" w:cs="Times New Roman"/>
-          <w:sz w:val="32"/>
+          <w:sz w:val="28"/>
+          <w:szCs w:val="28"/>
           <w:lang w:val="en-US"/>
         </w:rPr>
       </w:pPr>
@@ -708,7 +720,8 @@
         <w:rPr>
           <w:rFonts w:ascii="Times New Roman" w:hAnsi="Times New Roman" w:cs="Times New Roman"/>
           <w:b/>
-          <w:sz w:val="32"/>
+          <w:sz w:val="28"/>
+          <w:szCs w:val="28"/>
           <w:lang w:val="en-US"/>
         </w:rPr>
         <w:t>Test case №2. Checking the adaptability of the site to the size of the browser screen</w:t>
@@ -716,7 +729,8 @@
       <w:r>
         <w:rPr>
           <w:rFonts w:ascii="Times New Roman" w:hAnsi="Times New Roman" w:cs="Times New Roman"/>
-          <w:sz w:val="32"/>
+          <w:sz w:val="28"/>
+          <w:szCs w:val="28"/>
           <w:lang w:val="en-US"/>
         </w:rPr>
         <w:t>.</w:t>
@@ -738,8 +752,10 @@
       </w:pPr>
       <w:r>
         <w:rPr>
-          <w:rFonts w:ascii="Segoe UI" w:hAnsi="Segoe UI" w:cs="Segoe UI"/>
+          <w:rFonts w:ascii="Times New Roman" w:hAnsi="Times New Roman" w:cs="Times New Roman"/>
           <w:color w:val="24292F"/>
+          <w:sz w:val="28"/>
+          <w:szCs w:val="28"/>
           <w:shd w:val="clear" w:color="auto" w:fill="FFFFFF"/>
           <w:lang w:val="en-US"/>
         </w:rPr>
@@ -747,6 +763,9 @@
       </w:r>
       <w:r>
         <w:rPr>
+          <w:rFonts w:ascii="Times New Roman" w:hAnsi="Times New Roman" w:cs="Times New Roman"/>
+          <w:sz w:val="28"/>
+          <w:szCs w:val="28"/>
           <w:lang w:val="en-US"/>
         </w:rPr>
         <w:t xml:space="preserve"> </w:t>
@@ -774,10 +793,18 @@
     <w:p>
       <w:pPr>
         <w:jc w:val="center"/>
+        <w:rPr>
+          <w:rFonts w:ascii="Times New Roman" w:hAnsi="Times New Roman" w:cs="Times New Roman"/>
+          <w:sz w:val="28"/>
+          <w:szCs w:val="28"/>
+        </w:rPr>
       </w:pPr>
       <w:r>
         <w:rPr>
+          <w:rFonts w:ascii="Times New Roman" w:hAnsi="Times New Roman" w:cs="Times New Roman"/>
           <w:noProof/>
+          <w:sz w:val="28"/>
+          <w:szCs w:val="28"/>
           <w:lang w:eastAsia="ru-RU"/>
         </w:rPr>
         <w:drawing>
@@ -825,39 +852,39 @@
           <w:numId w:val="5"/>
         </w:numPr>
         <w:rPr>
+          <w:rFonts w:ascii="Times New Roman" w:hAnsi="Times New Roman" w:cs="Times New Roman"/>
+          <w:sz w:val="28"/>
+          <w:szCs w:val="28"/>
           <w:lang w:val="en-US"/>
         </w:rPr>
       </w:pPr>
       <w:r>
         <w:rPr>
+          <w:rFonts w:ascii="Times New Roman" w:hAnsi="Times New Roman" w:cs="Times New Roman"/>
+          <w:sz w:val="28"/>
+          <w:szCs w:val="28"/>
           <w:lang w:val="en-US"/>
         </w:rPr>
         <w:lastRenderedPageBreak/>
-        <w:t>T</w:t>
-      </w:r>
-      <w:r>
-        <w:rPr>
-          <w:lang w:val="en-US"/>
-        </w:rPr>
-        <w:t>ry changing the size of your browser window</w:t>
-      </w:r>
-      <w:r>
-        <w:rPr>
-          <w:lang w:val="en-US"/>
-        </w:rPr>
-        <w:t xml:space="preserve"> </w:t>
+        <w:t xml:space="preserve">Try changing the size of your browser window </w:t>
       </w:r>
     </w:p>
     <w:p>
       <w:pPr>
         <w:jc w:val="center"/>
         <w:rPr>
+          <w:rFonts w:ascii="Times New Roman" w:hAnsi="Times New Roman" w:cs="Times New Roman"/>
+          <w:sz w:val="28"/>
+          <w:szCs w:val="28"/>
           <w:lang w:val="en-US"/>
         </w:rPr>
       </w:pPr>
       <w:r>
         <w:rPr>
+          <w:rFonts w:ascii="Times New Roman" w:hAnsi="Times New Roman" w:cs="Times New Roman"/>
           <w:noProof/>
+          <w:sz w:val="28"/>
+          <w:szCs w:val="28"/>
           <w:lang w:eastAsia="ru-RU"/>
         </w:rPr>
         <w:drawing>
@@ -904,8 +931,8 @@
         <w:tblLook w:val="04A0" w:firstRow="1" w:lastRow="0" w:firstColumn="1" w:lastColumn="0" w:noHBand="0" w:noVBand="1"/>
       </w:tblPr>
       <w:tblGrid>
-        <w:gridCol w:w="2490"/>
-        <w:gridCol w:w="7008"/>
+        <w:gridCol w:w="2470"/>
+        <w:gridCol w:w="7028"/>
       </w:tblGrid>
       <w:tr>
         <w:trPr>
@@ -924,8 +951,8 @@
                 <w:rFonts w:ascii="Times New Roman" w:eastAsia="Times New Roman" w:hAnsi="Times New Roman" w:cs="Times New Roman"/>
                 <w:b w:val="0"/>
                 <w:bCs w:val="0"/>
-                <w:sz w:val="24"/>
-                <w:szCs w:val="24"/>
+                <w:sz w:val="28"/>
+                <w:szCs w:val="28"/>
                 <w:lang w:eastAsia="ru-RU"/>
               </w:rPr>
             </w:pPr>
@@ -935,8 +962,8 @@
                 <w:rFonts w:ascii="Times New Roman" w:eastAsia="Times New Roman" w:hAnsi="Times New Roman" w:cs="Times New Roman"/>
                 <w:b w:val="0"/>
                 <w:bCs w:val="0"/>
-                <w:sz w:val="24"/>
-                <w:szCs w:val="24"/>
+                <w:sz w:val="28"/>
+                <w:szCs w:val="28"/>
                 <w:lang w:eastAsia="ru-RU"/>
               </w:rPr>
               <w:t>Excepted</w:t>
@@ -947,8 +974,8 @@
                 <w:rFonts w:ascii="Times New Roman" w:eastAsia="Times New Roman" w:hAnsi="Times New Roman" w:cs="Times New Roman"/>
                 <w:b w:val="0"/>
                 <w:bCs w:val="0"/>
-                <w:sz w:val="24"/>
-                <w:szCs w:val="24"/>
+                <w:sz w:val="28"/>
+                <w:szCs w:val="28"/>
                 <w:lang w:eastAsia="ru-RU"/>
               </w:rPr>
               <w:t xml:space="preserve"> </w:t>
@@ -960,8 +987,8 @@
                 <w:rFonts w:ascii="Times New Roman" w:eastAsia="Times New Roman" w:hAnsi="Times New Roman" w:cs="Times New Roman"/>
                 <w:b w:val="0"/>
                 <w:bCs w:val="0"/>
-                <w:sz w:val="24"/>
-                <w:szCs w:val="24"/>
+                <w:sz w:val="28"/>
+                <w:szCs w:val="28"/>
                 <w:lang w:eastAsia="ru-RU"/>
               </w:rPr>
               <w:t>result</w:t>
@@ -972,8 +999,8 @@
                 <w:rFonts w:ascii="Times New Roman" w:eastAsia="Times New Roman" w:hAnsi="Times New Roman" w:cs="Times New Roman"/>
                 <w:b w:val="0"/>
                 <w:bCs w:val="0"/>
-                <w:sz w:val="24"/>
-                <w:szCs w:val="24"/>
+                <w:sz w:val="28"/>
+                <w:szCs w:val="28"/>
                 <w:lang w:eastAsia="ru-RU"/>
               </w:rPr>
               <w:t xml:space="preserve"> :</w:t>
@@ -992,8 +1019,8 @@
               <w:cnfStyle w:val="100000000000" w:firstRow="1" w:lastRow="0" w:firstColumn="0" w:lastColumn="0" w:oddVBand="0" w:evenVBand="0" w:oddHBand="0" w:evenHBand="0" w:firstRowFirstColumn="0" w:firstRowLastColumn="0" w:lastRowFirstColumn="0" w:lastRowLastColumn="0"/>
               <w:rPr>
                 <w:rFonts w:ascii="Times New Roman" w:eastAsia="Times New Roman" w:hAnsi="Times New Roman" w:cs="Times New Roman"/>
-                <w:sz w:val="24"/>
-                <w:szCs w:val="24"/>
+                <w:sz w:val="28"/>
+                <w:szCs w:val="28"/>
                 <w:lang w:val="en-US" w:eastAsia="ru-RU"/>
               </w:rPr>
             </w:pPr>
@@ -1002,8 +1029,8 @@
                 <w:rFonts w:ascii="Times New Roman" w:eastAsia="Times New Roman" w:hAnsi="Times New Roman" w:cs="Times New Roman"/>
                 <w:b w:val="0"/>
                 <w:bCs w:val="0"/>
-                <w:sz w:val="24"/>
-                <w:szCs w:val="24"/>
+                <w:sz w:val="28"/>
+                <w:szCs w:val="28"/>
                 <w:lang w:val="en-US" w:eastAsia="ru-RU"/>
               </w:rPr>
               <w:t>The site adapts to the size of the browser screen.</w:t>
@@ -1026,8 +1053,8 @@
             <w:pPr>
               <w:rPr>
                 <w:rFonts w:ascii="Times New Roman" w:eastAsia="Times New Roman" w:hAnsi="Times New Roman" w:cs="Times New Roman"/>
-                <w:sz w:val="24"/>
-                <w:szCs w:val="24"/>
+                <w:sz w:val="28"/>
+                <w:szCs w:val="28"/>
                 <w:lang w:eastAsia="ru-RU"/>
               </w:rPr>
             </w:pPr>
@@ -1035,8 +1062,8 @@
             <w:r>
               <w:rPr>
                 <w:rFonts w:ascii="Times New Roman" w:eastAsia="Times New Roman" w:hAnsi="Times New Roman" w:cs="Times New Roman"/>
-                <w:sz w:val="24"/>
-                <w:szCs w:val="24"/>
+                <w:sz w:val="28"/>
+                <w:szCs w:val="28"/>
                 <w:lang w:eastAsia="ru-RU"/>
               </w:rPr>
               <w:t>Actual</w:t>
@@ -1045,8 +1072,8 @@
             <w:r>
               <w:rPr>
                 <w:rFonts w:ascii="Times New Roman" w:eastAsia="Times New Roman" w:hAnsi="Times New Roman" w:cs="Times New Roman"/>
-                <w:sz w:val="24"/>
-                <w:szCs w:val="24"/>
+                <w:sz w:val="28"/>
+                <w:szCs w:val="28"/>
                 <w:lang w:eastAsia="ru-RU"/>
               </w:rPr>
               <w:t xml:space="preserve"> </w:t>
@@ -1056,8 +1083,8 @@
             <w:r>
               <w:rPr>
                 <w:rFonts w:ascii="Times New Roman" w:eastAsia="Times New Roman" w:hAnsi="Times New Roman" w:cs="Times New Roman"/>
-                <w:sz w:val="24"/>
-                <w:szCs w:val="24"/>
+                <w:sz w:val="28"/>
+                <w:szCs w:val="28"/>
                 <w:lang w:eastAsia="ru-RU"/>
               </w:rPr>
               <w:t>result</w:t>
@@ -1066,8 +1093,8 @@
             <w:r>
               <w:rPr>
                 <w:rFonts w:ascii="Times New Roman" w:eastAsia="Times New Roman" w:hAnsi="Times New Roman" w:cs="Times New Roman"/>
-                <w:sz w:val="24"/>
-                <w:szCs w:val="24"/>
+                <w:sz w:val="28"/>
+                <w:szCs w:val="28"/>
                 <w:lang w:eastAsia="ru-RU"/>
               </w:rPr>
               <w:t xml:space="preserve"> :</w:t>
@@ -1086,8 +1113,8 @@
               <w:cnfStyle w:val="000000100000" w:firstRow="0" w:lastRow="0" w:firstColumn="0" w:lastColumn="0" w:oddVBand="0" w:evenVBand="0" w:oddHBand="1" w:evenHBand="0" w:firstRowFirstColumn="0" w:firstRowLastColumn="0" w:lastRowFirstColumn="0" w:lastRowLastColumn="0"/>
               <w:rPr>
                 <w:rFonts w:ascii="Times New Roman" w:eastAsia="Times New Roman" w:hAnsi="Times New Roman" w:cs="Times New Roman"/>
-                <w:sz w:val="24"/>
-                <w:szCs w:val="24"/>
+                <w:sz w:val="28"/>
+                <w:szCs w:val="28"/>
                 <w:lang w:val="en-US" w:eastAsia="ru-RU"/>
               </w:rPr>
             </w:pPr>
@@ -1096,8 +1123,8 @@
                 <w:rFonts w:ascii="Times New Roman" w:eastAsia="Times New Roman" w:hAnsi="Times New Roman" w:cs="Times New Roman"/>
                 <w:b/>
                 <w:bCs/>
-                <w:sz w:val="24"/>
-                <w:szCs w:val="24"/>
+                <w:sz w:val="28"/>
+                <w:szCs w:val="28"/>
                 <w:lang w:val="en-US" w:eastAsia="ru-RU"/>
               </w:rPr>
               <w:t>The site adapts to the size of the browser screen.</w:t>
@@ -1119,8 +1146,8 @@
             <w:pPr>
               <w:rPr>
                 <w:rFonts w:ascii="Times New Roman" w:eastAsia="Times New Roman" w:hAnsi="Times New Roman" w:cs="Times New Roman"/>
-                <w:sz w:val="24"/>
-                <w:szCs w:val="24"/>
+                <w:sz w:val="28"/>
+                <w:szCs w:val="28"/>
                 <w:lang w:val="en-US" w:eastAsia="ru-RU"/>
               </w:rPr>
             </w:pPr>
@@ -1128,8 +1155,8 @@
             <w:r>
               <w:rPr>
                 <w:rFonts w:ascii="Times New Roman" w:eastAsia="Times New Roman" w:hAnsi="Times New Roman" w:cs="Times New Roman"/>
-                <w:sz w:val="24"/>
-                <w:szCs w:val="24"/>
+                <w:sz w:val="28"/>
+                <w:szCs w:val="28"/>
                 <w:lang w:eastAsia="ru-RU"/>
               </w:rPr>
               <w:t>Test</w:t>
@@ -1138,8 +1165,8 @@
             <w:r>
               <w:rPr>
                 <w:rFonts w:ascii="Times New Roman" w:eastAsia="Times New Roman" w:hAnsi="Times New Roman" w:cs="Times New Roman"/>
-                <w:sz w:val="24"/>
-                <w:szCs w:val="24"/>
+                <w:sz w:val="28"/>
+                <w:szCs w:val="28"/>
                 <w:lang w:eastAsia="ru-RU"/>
               </w:rPr>
               <w:t xml:space="preserve"> </w:t>
@@ -1149,8 +1176,8 @@
             <w:r>
               <w:rPr>
                 <w:rFonts w:ascii="Times New Roman" w:eastAsia="Times New Roman" w:hAnsi="Times New Roman" w:cs="Times New Roman"/>
-                <w:sz w:val="24"/>
-                <w:szCs w:val="24"/>
+                <w:sz w:val="28"/>
+                <w:szCs w:val="28"/>
                 <w:lang w:eastAsia="ru-RU"/>
               </w:rPr>
               <w:t>Result</w:t>
@@ -1159,8 +1186,8 @@
             <w:r>
               <w:rPr>
                 <w:rFonts w:ascii="Times New Roman" w:eastAsia="Times New Roman" w:hAnsi="Times New Roman" w:cs="Times New Roman"/>
-                <w:sz w:val="24"/>
-                <w:szCs w:val="24"/>
+                <w:sz w:val="28"/>
+                <w:szCs w:val="28"/>
                 <w:lang w:val="en-US" w:eastAsia="ru-RU"/>
               </w:rPr>
               <w:t xml:space="preserve"> :</w:t>
@@ -1181,8 +1208,8 @@
               <w:rPr>
                 <w:rFonts w:ascii="Times New Roman" w:eastAsia="Times New Roman" w:hAnsi="Times New Roman" w:cs="Times New Roman"/>
                 <w:b/>
-                <w:sz w:val="24"/>
-                <w:szCs w:val="24"/>
+                <w:sz w:val="28"/>
+                <w:szCs w:val="28"/>
                 <w:lang w:eastAsia="ru-RU"/>
               </w:rPr>
             </w:pPr>
@@ -1190,8 +1217,8 @@
               <w:rPr>
                 <w:rFonts w:ascii="Times New Roman" w:eastAsia="Times New Roman" w:hAnsi="Times New Roman" w:cs="Times New Roman"/>
                 <w:b/>
-                <w:sz w:val="24"/>
-                <w:szCs w:val="24"/>
+                <w:sz w:val="28"/>
+                <w:szCs w:val="28"/>
                 <w:lang w:val="en-US" w:eastAsia="ru-RU"/>
               </w:rPr>
               <w:t>P</w:t>
@@ -1201,8 +1228,8 @@
               <w:rPr>
                 <w:rFonts w:ascii="Times New Roman" w:eastAsia="Times New Roman" w:hAnsi="Times New Roman" w:cs="Times New Roman"/>
                 <w:b/>
-                <w:sz w:val="24"/>
-                <w:szCs w:val="24"/>
+                <w:sz w:val="28"/>
+                <w:szCs w:val="28"/>
                 <w:lang w:eastAsia="ru-RU"/>
               </w:rPr>
               <w:t>assed</w:t>
@@ -1215,14 +1242,13 @@
     <w:p>
       <w:pPr>
         <w:rPr>
+          <w:sz w:val="28"/>
+          <w:szCs w:val="28"/>
           <w:lang w:val="en-US"/>
         </w:rPr>
       </w:pPr>
     </w:p>
-    <w:p>
-      <w:bookmarkStart w:id="0" w:name="_GoBack"/>
-      <w:bookmarkEnd w:id="0"/>
-    </w:p>
+    <w:p/>
     <w:sectPr>
       <w:pgSz w:w="11906" w:h="16838"/>
       <w:pgMar w:top="1134" w:right="850" w:bottom="1134" w:left="1701" w:header="708" w:footer="708" w:gutter="0"/>
@@ -2907,7 +2933,7 @@
 </file>
 
 <file path=customXml/itemProps1.xml><?xml version="1.0" encoding="utf-8"?>
-<ds:datastoreItem xmlns:ds="http://schemas.openxmlformats.org/officeDocument/2006/customXml" ds:itemID="{902336CA-58AD-422E-9F76-5EBFB44CAD6C}">
+<ds:datastoreItem xmlns:ds="http://schemas.openxmlformats.org/officeDocument/2006/customXml" ds:itemID="{1D5E6500-BF7E-4F91-87DA-C8337D40FE93}">
   <ds:schemaRefs>
     <ds:schemaRef ds:uri="http://schemas.openxmlformats.org/officeDocument/2006/bibliography"/>
   </ds:schemaRefs>
